--- a/5-CentOS安装Harbor.docx
+++ b/5-CentOS安装Harbor.docx
@@ -509,7 +509,7 @@
     <w:p>
       <w:pPr>
         <w:rPr>
-          <w:rFonts w:ascii="新宋体" w:eastAsia="新宋体" w:cs="新宋体" w:hint="eastAsia"/>
+          <w:rFonts w:ascii="新宋体" w:eastAsia="新宋体" w:cs="新宋体"/>
           <w:color w:val="0000FF"/>
           <w:kern w:val="0"/>
           <w:sz w:val="19"/>
@@ -568,23 +568,7 @@
           <w:color w:val="FFFFFF" w:themeColor="background1"/>
           <w:highlight w:val="black"/>
         </w:rPr>
-        <w:t xml:space="preserve">yum -y install </w:t>
-      </w:r>
-      <w:proofErr w:type="spellStart"/>
-      <w:r>
-        <w:rPr>
-          <w:color w:val="FFFFFF" w:themeColor="background1"/>
-          <w:highlight w:val="black"/>
-        </w:rPr>
-        <w:t>epel</w:t>
-      </w:r>
-      <w:proofErr w:type="spellEnd"/>
-      <w:r>
-        <w:rPr>
-          <w:color w:val="FFFFFF" w:themeColor="background1"/>
-          <w:highlight w:val="black"/>
-        </w:rPr>
-        <w:t>-release</w:t>
+        <w:t>yum -y install epel-release</w:t>
       </w:r>
     </w:p>
     <w:p>
@@ -895,75 +879,55 @@
           <w:highlight w:val="black"/>
         </w:rPr>
       </w:pPr>
-      <w:proofErr w:type="spellStart"/>
       <w:r>
         <w:rPr>
           <w:rFonts w:hint="eastAsia"/>
           <w:color w:val="FFFFFF" w:themeColor="background1"/>
           <w:highlight w:val="black"/>
         </w:rPr>
-        <w:t>wget</w:t>
-      </w:r>
-      <w:proofErr w:type="spellEnd"/>
+        <w:t xml:space="preserve">wget </w:t>
+      </w:r>
+      <w:r>
+        <w:rPr>
+          <w:color w:val="FFFFFF" w:themeColor="background1"/>
+          <w:highlight w:val="black"/>
+        </w:rPr>
+        <w:t>https://storage.googleapis.com/harbor-releases/release-1.9.0/harbor-online-installer-v1.9.1.tgz</w:t>
+      </w:r>
+    </w:p>
+    <w:p>
+      <w:pPr>
+        <w:rPr>
+          <w:rFonts w:ascii="新宋体" w:eastAsia="新宋体" w:cs="新宋体"/>
+          <w:kern w:val="0"/>
+          <w:sz w:val="19"/>
+          <w:szCs w:val="19"/>
+        </w:rPr>
+      </w:pPr>
+      <w:r>
+        <w:rPr>
+          <w:rFonts w:ascii="新宋体" w:eastAsia="新宋体" w:cs="新宋体" w:hint="eastAsia"/>
+          <w:kern w:val="0"/>
+          <w:sz w:val="19"/>
+          <w:szCs w:val="19"/>
+        </w:rPr>
+        <w:t>离线包</w:t>
+      </w:r>
+    </w:p>
+    <w:p>
+      <w:pPr>
+        <w:rPr>
+          <w:color w:val="FFFFFF" w:themeColor="background1"/>
+          <w:highlight w:val="black"/>
+        </w:rPr>
+      </w:pPr>
       <w:r>
         <w:rPr>
           <w:rFonts w:hint="eastAsia"/>
           <w:color w:val="FFFFFF" w:themeColor="background1"/>
           <w:highlight w:val="black"/>
         </w:rPr>
-        <w:t xml:space="preserve"> </w:t>
-      </w:r>
-      <w:r>
-        <w:rPr>
-          <w:color w:val="FFFFFF" w:themeColor="background1"/>
-          <w:highlight w:val="black"/>
-        </w:rPr>
-        <w:t>https://storage.googleapis.com/harbor-releases/release-1.9.0/harbor-online-installer-v1.9.1.tgz</w:t>
-      </w:r>
-    </w:p>
-    <w:p>
-      <w:pPr>
-        <w:rPr>
-          <w:rFonts w:ascii="新宋体" w:eastAsia="新宋体" w:cs="新宋体"/>
-          <w:kern w:val="0"/>
-          <w:sz w:val="19"/>
-          <w:szCs w:val="19"/>
-        </w:rPr>
-      </w:pPr>
-      <w:r>
-        <w:rPr>
-          <w:rFonts w:ascii="新宋体" w:eastAsia="新宋体" w:cs="新宋体" w:hint="eastAsia"/>
-          <w:kern w:val="0"/>
-          <w:sz w:val="19"/>
-          <w:szCs w:val="19"/>
-        </w:rPr>
-        <w:t>离线包</w:t>
-      </w:r>
-    </w:p>
-    <w:p>
-      <w:pPr>
-        <w:rPr>
-          <w:color w:val="FFFFFF" w:themeColor="background1"/>
-          <w:highlight w:val="black"/>
-        </w:rPr>
-      </w:pPr>
-      <w:proofErr w:type="spellStart"/>
-      <w:r>
-        <w:rPr>
-          <w:rFonts w:hint="eastAsia"/>
-          <w:color w:val="FFFFFF" w:themeColor="background1"/>
-          <w:highlight w:val="black"/>
-        </w:rPr>
-        <w:t>wget</w:t>
-      </w:r>
-      <w:proofErr w:type="spellEnd"/>
-      <w:r>
-        <w:rPr>
-          <w:rFonts w:hint="eastAsia"/>
-          <w:color w:val="FFFFFF" w:themeColor="background1"/>
-          <w:highlight w:val="black"/>
-        </w:rPr>
-        <w:t xml:space="preserve"> </w:t>
+        <w:t xml:space="preserve">wget </w:t>
       </w:r>
       <w:r>
         <w:rPr>
@@ -1081,23 +1045,7 @@
           <w:color w:val="FFFFFF" w:themeColor="background1"/>
           <w:highlight w:val="black"/>
         </w:rPr>
-        <w:t xml:space="preserve">tar </w:t>
-      </w:r>
-      <w:proofErr w:type="spellStart"/>
-      <w:r>
-        <w:rPr>
-          <w:color w:val="FFFFFF" w:themeColor="background1"/>
-          <w:highlight w:val="black"/>
-        </w:rPr>
-        <w:t>zxvf</w:t>
-      </w:r>
-      <w:proofErr w:type="spellEnd"/>
-      <w:r>
-        <w:rPr>
-          <w:color w:val="FFFFFF" w:themeColor="background1"/>
-          <w:highlight w:val="black"/>
-        </w:rPr>
-        <w:t xml:space="preserve"> /</w:t>
+        <w:t>tar zxvf /</w:t>
       </w:r>
       <w:r>
         <w:rPr>
@@ -1243,7 +1191,6 @@
           <w:highlight w:val="black"/>
         </w:rPr>
       </w:pPr>
-      <w:proofErr w:type="spellStart"/>
       <w:r>
         <w:rPr>
           <w:color w:val="FFFFFF" w:themeColor="background1"/>
@@ -1251,7 +1198,6 @@
         </w:rPr>
         <w:t>ll</w:t>
       </w:r>
-      <w:proofErr w:type="spellEnd"/>
       <w:r>
         <w:rPr>
           <w:color w:val="FFFFFF" w:themeColor="background1"/>
@@ -1372,27 +1318,17 @@
     <w:p>
       <w:pPr>
         <w:rPr>
-          <w:rFonts w:hint="eastAsia"/>
-          <w:color w:val="FFFFFF" w:themeColor="background1"/>
-          <w:highlight w:val="black"/>
-        </w:rPr>
-      </w:pPr>
-      <w:r>
-        <w:rPr>
-          <w:color w:val="FFFFFF" w:themeColor="background1"/>
-          <w:highlight w:val="black"/>
-        </w:rPr>
-        <w:t xml:space="preserve">vim </w:t>
-      </w:r>
-      <w:proofErr w:type="spellStart"/>
-      <w:r>
-        <w:rPr>
-          <w:color w:val="FFFFFF" w:themeColor="background1"/>
-          <w:highlight w:val="black"/>
-        </w:rPr>
-        <w:t>harbor.yml</w:t>
-      </w:r>
-      <w:proofErr w:type="spellEnd"/>
+          <w:color w:val="FFFFFF" w:themeColor="background1"/>
+          <w:highlight w:val="black"/>
+        </w:rPr>
+      </w:pPr>
+      <w:r>
+        <w:rPr>
+          <w:color w:val="FFFFFF" w:themeColor="background1"/>
+          <w:highlight w:val="black"/>
+        </w:rPr>
+        <w:t>vim harbor.yml</w:t>
+      </w:r>
     </w:p>
     <w:p>
       <w:pPr>
@@ -1447,36 +1383,7 @@
           <w:sz w:val="19"/>
           <w:szCs w:val="19"/>
         </w:rPr>
-        <w:t>name:</w:t>
-      </w:r>
-      <w:r>
-        <w:rPr>
-          <w:rFonts w:ascii="新宋体" w:eastAsia="新宋体" w:cs="新宋体"/>
-          <w:kern w:val="0"/>
-          <w:sz w:val="19"/>
-          <w:szCs w:val="19"/>
-        </w:rPr>
-        <w:t>此处需要修改为自己的机器</w:t>
-      </w:r>
-      <w:proofErr w:type="spellStart"/>
-      <w:r>
-        <w:rPr>
-          <w:rFonts w:ascii="新宋体" w:eastAsia="新宋体" w:cs="新宋体"/>
-          <w:kern w:val="0"/>
-          <w:sz w:val="19"/>
-          <w:szCs w:val="19"/>
-        </w:rPr>
-        <w:t>ip</w:t>
-      </w:r>
-      <w:proofErr w:type="spellEnd"/>
-      <w:r>
-        <w:rPr>
-          <w:rFonts w:ascii="新宋体" w:eastAsia="新宋体" w:cs="新宋体"/>
-          <w:kern w:val="0"/>
-          <w:sz w:val="19"/>
-          <w:szCs w:val="19"/>
-        </w:rPr>
-        <w:t>或者是一个域名。</w:t>
+        <w:t>name:此处需要修改为自己的机器ip或者是一个域名。</w:t>
       </w:r>
     </w:p>
     <w:p>
@@ -1502,7 +1409,7 @@
         </w:tabs>
         <w:jc w:val="left"/>
         <w:rPr>
-          <w:rFonts w:ascii="新宋体" w:eastAsia="新宋体" w:cs="新宋体" w:hint="eastAsia"/>
+          <w:rFonts w:ascii="新宋体" w:eastAsia="新宋体" w:cs="新宋体"/>
           <w:kern w:val="0"/>
           <w:sz w:val="19"/>
           <w:szCs w:val="19"/>
@@ -1551,32 +1458,24 @@
           <w:sz w:val="19"/>
           <w:szCs w:val="19"/>
         </w:rPr>
-        <w:t xml:space="preserve">database: </w:t>
-      </w:r>
-      <w:r>
+        <w:t>database: 关于数据库的配置，docker-compose编排中有数据库记录一些相关的数据</w:t>
+      </w:r>
+    </w:p>
+    <w:p>
+      <w:pPr>
+        <w:pStyle w:val="HTML"/>
         <w:rPr>
           <w:rFonts w:ascii="新宋体" w:eastAsia="新宋体" w:hAnsiTheme="minorHAnsi" w:cs="新宋体"/>
           <w:sz w:val="19"/>
           <w:szCs w:val="19"/>
         </w:rPr>
-        <w:t>关于数据库的配置，docker-compose编排中有数据库记录一些相关的数据</w:t>
-      </w:r>
-    </w:p>
-    <w:p>
-      <w:pPr>
-        <w:pStyle w:val="HTML"/>
+      </w:pPr>
+      <w:r>
         <w:rPr>
           <w:rFonts w:ascii="新宋体" w:eastAsia="新宋体" w:hAnsiTheme="minorHAnsi" w:cs="新宋体" w:hint="eastAsia"/>
           <w:sz w:val="19"/>
           <w:szCs w:val="19"/>
         </w:rPr>
-      </w:pPr>
-      <w:r>
-        <w:rPr>
-          <w:rFonts w:ascii="新宋体" w:eastAsia="新宋体" w:hAnsiTheme="minorHAnsi" w:cs="新宋体" w:hint="eastAsia"/>
-          <w:sz w:val="19"/>
-          <w:szCs w:val="19"/>
-        </w:rPr>
         <w:t>data</w:t>
       </w:r>
       <w:r>
@@ -1585,21 +1484,12 @@
           <w:sz w:val="19"/>
           <w:szCs w:val="19"/>
         </w:rPr>
-        <w:t xml:space="preserve">_volume: </w:t>
-      </w:r>
-      <w:r>
-        <w:rPr>
-          <w:rFonts w:ascii="新宋体" w:eastAsia="新宋体" w:hAnsiTheme="minorHAnsi" w:cs="新宋体"/>
-          <w:sz w:val="19"/>
-          <w:szCs w:val="19"/>
-        </w:rPr>
-        <w:t>数据盘挂载</w:t>
-      </w:r>
-    </w:p>
-    <w:p>
-      <w:pPr>
-        <w:rPr>
-          <w:rFonts w:hint="eastAsia"/>
+        <w:t>_volume: 数据盘挂载</w:t>
+      </w:r>
+    </w:p>
+    <w:p>
+      <w:pPr>
+        <w:rPr>
           <w:noProof/>
         </w:rPr>
       </w:pPr>
@@ -1748,27 +1638,17 @@
           <w:highlight w:val="black"/>
         </w:rPr>
       </w:pPr>
-      <w:proofErr w:type="gramStart"/>
-      <w:r>
-        <w:rPr>
-          <w:color w:val="FFFFFF" w:themeColor="background1"/>
-          <w:highlight w:val="black"/>
-        </w:rPr>
-        <w:t>./</w:t>
-      </w:r>
-      <w:proofErr w:type="gramEnd"/>
-      <w:r>
-        <w:rPr>
-          <w:color w:val="FFFFFF" w:themeColor="background1"/>
-          <w:highlight w:val="black"/>
-        </w:rPr>
-        <w:t>prepare </w:t>
-      </w:r>
-    </w:p>
-    <w:p>
-      <w:pPr>
-        <w:rPr>
-          <w:rFonts w:hint="eastAsia"/>
+      <w:r>
+        <w:rPr>
+          <w:color w:val="FFFFFF" w:themeColor="background1"/>
+          <w:highlight w:val="black"/>
+        </w:rPr>
+        <w:t>./prepare </w:t>
+      </w:r>
+    </w:p>
+    <w:p>
+      <w:pPr>
+        <w:rPr>
           <w:color w:val="FFFFFF" w:themeColor="background1"/>
           <w:highlight w:val="black"/>
         </w:rPr>
@@ -1846,11 +1726,6 @@
       </w:pPr>
     </w:p>
     <w:p>
-      <w:pPr>
-        <w:rPr>
-          <w:rFonts w:hint="eastAsia"/>
-        </w:rPr>
-      </w:pPr>
       <w:r>
         <w:rPr>
           <w:rFonts w:hint="eastAsia"/>
@@ -1914,255 +1789,402 @@
       </w:pPr>
     </w:p>
     <w:p>
-      <w:r>
+      <w:pPr>
+        <w:rPr>
+          <w:rFonts w:ascii="新宋体" w:eastAsia="新宋体" w:cs="新宋体"/>
+          <w:b/>
+          <w:bCs/>
+          <w:color w:val="000000"/>
+          <w:kern w:val="0"/>
+          <w:sz w:val="19"/>
+          <w:szCs w:val="19"/>
+        </w:rPr>
+      </w:pPr>
+      <w:r>
+        <w:rPr>
+          <w:rFonts w:ascii="新宋体" w:eastAsia="新宋体" w:cs="新宋体"/>
+          <w:b/>
+          <w:bCs/>
+          <w:color w:val="000000"/>
+          <w:kern w:val="0"/>
+          <w:sz w:val="19"/>
+          <w:szCs w:val="19"/>
+        </w:rPr>
+        <w:t>(6)</w:t>
+      </w:r>
+      <w:r>
+        <w:rPr>
+          <w:rFonts w:ascii="新宋体" w:eastAsia="新宋体" w:cs="新宋体" w:hint="eastAsia"/>
+          <w:b/>
+          <w:bCs/>
+          <w:color w:val="000000"/>
+          <w:kern w:val="0"/>
+          <w:sz w:val="19"/>
+          <w:szCs w:val="19"/>
+        </w:rPr>
+        <w:t>浏览器打开，端口为5</w:t>
+      </w:r>
+      <w:r>
+        <w:rPr>
+          <w:rFonts w:ascii="新宋体" w:eastAsia="新宋体" w:cs="新宋体"/>
+          <w:b/>
+          <w:bCs/>
+          <w:color w:val="000000"/>
+          <w:kern w:val="0"/>
+          <w:sz w:val="19"/>
+          <w:szCs w:val="19"/>
+        </w:rPr>
+        <w:t>001</w:t>
+      </w:r>
+      <w:r>
+        <w:rPr>
+          <w:rFonts w:ascii="新宋体" w:eastAsia="新宋体" w:cs="新宋体" w:hint="eastAsia"/>
+          <w:b/>
+          <w:bCs/>
+          <w:color w:val="000000"/>
+          <w:kern w:val="0"/>
+          <w:sz w:val="19"/>
+          <w:szCs w:val="19"/>
+        </w:rPr>
+        <w:t>，例如：1</w:t>
+      </w:r>
+      <w:r>
+        <w:rPr>
+          <w:rFonts w:ascii="新宋体" w:eastAsia="新宋体" w:cs="新宋体"/>
+          <w:b/>
+          <w:bCs/>
+          <w:color w:val="000000"/>
+          <w:kern w:val="0"/>
+          <w:sz w:val="19"/>
+          <w:szCs w:val="19"/>
+        </w:rPr>
+        <w:t>27.0.0.1</w:t>
+      </w:r>
+      <w:r>
+        <w:rPr>
+          <w:rFonts w:ascii="新宋体" w:eastAsia="新宋体" w:cs="新宋体" w:hint="eastAsia"/>
+          <w:b/>
+          <w:bCs/>
+          <w:color w:val="000000"/>
+          <w:kern w:val="0"/>
+          <w:sz w:val="19"/>
+          <w:szCs w:val="19"/>
+        </w:rPr>
+        <w:t>：5</w:t>
+      </w:r>
+      <w:r>
+        <w:rPr>
+          <w:rFonts w:ascii="新宋体" w:eastAsia="新宋体" w:cs="新宋体"/>
+          <w:b/>
+          <w:bCs/>
+          <w:color w:val="000000"/>
+          <w:kern w:val="0"/>
+          <w:sz w:val="19"/>
+          <w:szCs w:val="19"/>
+        </w:rPr>
+        <w:t>001</w:t>
+      </w:r>
+      <w:r>
+        <w:rPr>
+          <w:rFonts w:ascii="新宋体" w:eastAsia="新宋体" w:cs="新宋体" w:hint="eastAsia"/>
+          <w:b/>
+          <w:bCs/>
+          <w:color w:val="000000"/>
+          <w:kern w:val="0"/>
+          <w:sz w:val="19"/>
+          <w:szCs w:val="19"/>
+        </w:rPr>
+        <w:t>，如下：</w:t>
+      </w:r>
+    </w:p>
+    <w:p>
+      <w:pPr>
+        <w:rPr>
+          <w:rFonts w:ascii="新宋体" w:eastAsia="新宋体" w:cs="新宋体"/>
+          <w:b/>
+          <w:bCs/>
+          <w:color w:val="000000"/>
+          <w:kern w:val="0"/>
+          <w:sz w:val="19"/>
+          <w:szCs w:val="19"/>
+        </w:rPr>
+      </w:pPr>
+      <w:r>
+        <w:rPr>
+          <w:noProof/>
+        </w:rPr>
+        <w:drawing>
+          <wp:inline distT="0" distB="0" distL="0" distR="0" wp14:anchorId="2A4D17DB" wp14:editId="0F0BC50D">
+            <wp:extent cx="5274310" cy="1861185"/>
+            <wp:effectExtent l="0" t="0" r="2540" b="5715"/>
+            <wp:docPr id="7" name="图片 7"/>
+            <wp:cNvGraphicFramePr>
+              <a:graphicFrameLocks xmlns:a="http://schemas.openxmlformats.org/drawingml/2006/main" noChangeAspect="1"/>
+            </wp:cNvGraphicFramePr>
+            <a:graphic xmlns:a="http://schemas.openxmlformats.org/drawingml/2006/main">
+              <a:graphicData uri="http://schemas.openxmlformats.org/drawingml/2006/picture">
+                <pic:pic xmlns:pic="http://schemas.openxmlformats.org/drawingml/2006/picture">
+                  <pic:nvPicPr>
+                    <pic:cNvPr id="1" name=""/>
+                    <pic:cNvPicPr/>
+                  </pic:nvPicPr>
+                  <pic:blipFill>
+                    <a:blip r:embed="rId14"/>
+                    <a:stretch>
+                      <a:fillRect/>
+                    </a:stretch>
+                  </pic:blipFill>
+                  <pic:spPr>
+                    <a:xfrm>
+                      <a:off x="0" y="0"/>
+                      <a:ext cx="5274310" cy="1861185"/>
+                    </a:xfrm>
+                    <a:prstGeom prst="rect">
+                      <a:avLst/>
+                    </a:prstGeom>
+                  </pic:spPr>
+                </pic:pic>
+              </a:graphicData>
+            </a:graphic>
+          </wp:inline>
+        </w:drawing>
+      </w:r>
+      <w:r>
+        <w:rPr>
+          <w:rFonts w:ascii="新宋体" w:eastAsia="新宋体" w:cs="新宋体"/>
+          <w:b/>
+          <w:bCs/>
+          <w:color w:val="000000"/>
+          <w:kern w:val="0"/>
+          <w:sz w:val="19"/>
+          <w:szCs w:val="19"/>
+        </w:rPr>
+        <w:t xml:space="preserve"> </w:t>
+      </w:r>
+    </w:p>
+    <w:p>
+      <w:pPr>
         <w:rPr>
           <w:rFonts w:hint="eastAsia"/>
-        </w:rPr>
-        <w:t>命令行登陆：</w:t>
-      </w:r>
-    </w:p>
-    <w:p>
-      <w:r>
-        <w:t xml:space="preserve">[root@k8s-master </w:t>
-      </w:r>
-      <w:proofErr w:type="gramStart"/>
-      <w:r>
-        <w:t>harbor]#</w:t>
-      </w:r>
-      <w:proofErr w:type="gramEnd"/>
-      <w:r>
-        <w:t xml:space="preserve"> docker login 192.168.2.252:8000</w:t>
-      </w:r>
-    </w:p>
-    <w:p>
-      <w:r>
-        <w:t>Username: admin</w:t>
-      </w:r>
-    </w:p>
-    <w:p>
-      <w:r>
-        <w:t xml:space="preserve">Password: </w:t>
-      </w:r>
-    </w:p>
-    <w:p>
-      <w:r>
-        <w:t>Error response from daemon: Get https://192.168.2.252:8000/v2/: http: server gave HTTP response to HTTPS client</w:t>
-      </w:r>
-    </w:p>
-    <w:p>
-      <w:r>
+          <w:highlight w:val="black"/>
+        </w:rPr>
+      </w:pPr>
+    </w:p>
+    <w:p>
+      <w:pPr>
         <w:rPr>
           <w:rFonts w:hint="eastAsia"/>
-        </w:rPr>
-        <w:t>报</w:t>
-      </w:r>
-      <w:proofErr w:type="gramStart"/>
-      <w:r>
-        <w:rPr>
-          <w:rFonts w:hint="eastAsia"/>
-        </w:rPr>
-        <w:t>错解决</w:t>
-      </w:r>
-      <w:proofErr w:type="gramEnd"/>
-      <w:r>
-        <w:rPr>
-          <w:rFonts w:hint="eastAsia"/>
-        </w:rPr>
-        <w:t>如下：</w:t>
-      </w:r>
-    </w:p>
-    <w:p>
-      <w:r>
-        <w:t>#添加第二行和第三行</w:t>
-      </w:r>
-    </w:p>
-    <w:p>
-      <w:r>
-        <w:t>vim /</w:t>
-      </w:r>
-      <w:proofErr w:type="spellStart"/>
-      <w:r>
-        <w:t>etc</w:t>
-      </w:r>
-      <w:proofErr w:type="spellEnd"/>
-      <w:r>
-        <w:t>/docker/</w:t>
-      </w:r>
-      <w:proofErr w:type="spellStart"/>
-      <w:r>
-        <w:t>daemon.json</w:t>
-      </w:r>
-      <w:proofErr w:type="spellEnd"/>
-    </w:p>
-    <w:p/>
-    <w:p>
-      <w:r>
-        <w:t xml:space="preserve">    {</w:t>
-      </w:r>
-    </w:p>
-    <w:p>
-      <w:r>
-        <w:t xml:space="preserve">        "exec-opts": ["</w:t>
-      </w:r>
-      <w:proofErr w:type="spellStart"/>
-      <w:proofErr w:type="gramStart"/>
-      <w:r>
-        <w:t>native.cgroupdriver</w:t>
-      </w:r>
-      <w:proofErr w:type="spellEnd"/>
-      <w:proofErr w:type="gramEnd"/>
-      <w:r>
-        <w:t>=</w:t>
-      </w:r>
-      <w:proofErr w:type="spellStart"/>
-      <w:r>
-        <w:t>systemd</w:t>
-      </w:r>
-      <w:proofErr w:type="spellEnd"/>
-      <w:r>
-        <w:t>"],</w:t>
-      </w:r>
-    </w:p>
-    <w:p>
-      <w:r>
-        <w:t xml:space="preserve">        "registry-mirrors": [ "https://registry.docker-cn.com"],</w:t>
-      </w:r>
-    </w:p>
-    <w:p>
-      <w:r>
-        <w:t xml:space="preserve">        "insecure-registries": [ "192.168.2.252:8000"]</w:t>
-      </w:r>
-    </w:p>
-    <w:p>
-      <w:r>
-        <w:t xml:space="preserve">    }</w:t>
-      </w:r>
-    </w:p>
-    <w:p/>
-    <w:p>
-      <w:r>
-        <w:rPr>
-          <w:rFonts w:hint="eastAsia"/>
-        </w:rPr>
-        <w:t>重启</w:t>
-      </w:r>
-      <w:r>
-        <w:t>docker:</w:t>
-      </w:r>
-    </w:p>
-    <w:p>
-      <w:proofErr w:type="spellStart"/>
-      <w:r>
-        <w:t>systemctl</w:t>
-      </w:r>
-      <w:proofErr w:type="spellEnd"/>
-      <w:r>
-        <w:t xml:space="preserve"> daemon-reload</w:t>
-      </w:r>
-    </w:p>
-    <w:p>
-      <w:proofErr w:type="spellStart"/>
-      <w:r>
-        <w:t>systemctl</w:t>
-      </w:r>
-      <w:proofErr w:type="spellEnd"/>
-      <w:r>
-        <w:t xml:space="preserve"> restart docker</w:t>
-      </w:r>
-    </w:p>
-    <w:p/>
-    <w:p>
-      <w:r>
-        <w:t xml:space="preserve">docker start $(docker </w:t>
-      </w:r>
-      <w:proofErr w:type="spellStart"/>
-      <w:r>
-        <w:t>ps</w:t>
-      </w:r>
-      <w:proofErr w:type="spellEnd"/>
-      <w:r>
-        <w:t xml:space="preserve"> -</w:t>
-      </w:r>
-      <w:proofErr w:type="spellStart"/>
-      <w:r>
-        <w:t>aq</w:t>
-      </w:r>
-      <w:proofErr w:type="spellEnd"/>
-      <w:r>
-        <w:t>)</w:t>
-      </w:r>
-    </w:p>
-    <w:p/>
-    <w:p>
-      <w:r>
-        <w:rPr>
-          <w:rFonts w:hint="eastAsia"/>
-        </w:rPr>
-        <w:t>登录成功如下：</w:t>
-      </w:r>
-    </w:p>
-    <w:p>
-      <w:r>
-        <w:t xml:space="preserve">[root@k8s-master </w:t>
-      </w:r>
-      <w:proofErr w:type="gramStart"/>
-      <w:r>
-        <w:t>harbor]#</w:t>
-      </w:r>
-      <w:proofErr w:type="gramEnd"/>
-      <w:r>
-        <w:t xml:space="preserve"> docker login 192.168.2.252:8000</w:t>
-      </w:r>
-    </w:p>
-    <w:p>
-      <w:r>
-        <w:t>Username: admin</w:t>
-      </w:r>
-    </w:p>
-    <w:p>
-      <w:r>
-        <w:t xml:space="preserve">Password: </w:t>
-      </w:r>
-    </w:p>
-    <w:p>
-      <w:r>
-        <w:t>WARNING! Your password will be stored unencrypted in /root/.docker/</w:t>
-      </w:r>
-      <w:proofErr w:type="spellStart"/>
-      <w:r>
-        <w:t>config.json</w:t>
-      </w:r>
-      <w:proofErr w:type="spellEnd"/>
-      <w:r>
-        <w:t>.</w:t>
-      </w:r>
-    </w:p>
-    <w:p>
-      <w:r>
-        <w:lastRenderedPageBreak/>
-        <w:t>Configure a credential helper to remove this warning. See</w:t>
-      </w:r>
-    </w:p>
-    <w:p>
-      <w:r>
-        <w:t>https://docs.docker.com/engine/reference/commandline/login/#credentials-store</w:t>
-      </w:r>
-    </w:p>
-    <w:p/>
-    <w:p>
-      <w:r>
-        <w:t>Login Succeeded</w:t>
-      </w:r>
-    </w:p>
-    <w:p>
-      <w:pPr>
-        <w:rPr>
-          <w:rFonts w:hint="eastAsia"/>
-          <w:highlight w:val="black"/>
-        </w:rPr>
-      </w:pPr>
+          <w:highlight w:val="black"/>
+        </w:rPr>
+      </w:pPr>
+    </w:p>
+    <w:p>
+      <w:pPr>
+        <w:rPr>
+          <w:rFonts w:ascii="新宋体" w:eastAsia="新宋体" w:cs="新宋体"/>
+          <w:b/>
+          <w:bCs/>
+          <w:color w:val="000000"/>
+          <w:kern w:val="0"/>
+          <w:sz w:val="19"/>
+          <w:szCs w:val="19"/>
+        </w:rPr>
+      </w:pPr>
+      <w:r>
+        <w:rPr>
+          <w:rFonts w:ascii="新宋体" w:eastAsia="新宋体" w:cs="新宋体" w:hint="eastAsia"/>
+          <w:b/>
+          <w:bCs/>
+          <w:color w:val="000000"/>
+          <w:kern w:val="0"/>
+          <w:sz w:val="19"/>
+          <w:szCs w:val="19"/>
+        </w:rPr>
+        <w:t>(</w:t>
+      </w:r>
+      <w:r>
+        <w:rPr>
+          <w:rFonts w:ascii="新宋体" w:eastAsia="新宋体" w:cs="新宋体"/>
+          <w:b/>
+          <w:bCs/>
+          <w:color w:val="000000"/>
+          <w:kern w:val="0"/>
+          <w:sz w:val="19"/>
+          <w:szCs w:val="19"/>
+        </w:rPr>
+        <w:t>7</w:t>
+      </w:r>
       <w:bookmarkStart w:id="0" w:name="_GoBack"/>
       <w:bookmarkEnd w:id="0"/>
+      <w:r>
+        <w:rPr>
+          <w:rFonts w:ascii="新宋体" w:eastAsia="新宋体" w:cs="新宋体"/>
+          <w:b/>
+          <w:bCs/>
+          <w:color w:val="000000"/>
+          <w:kern w:val="0"/>
+          <w:sz w:val="19"/>
+          <w:szCs w:val="19"/>
+        </w:rPr>
+        <w:t>)</w:t>
+      </w:r>
+      <w:r>
+        <w:rPr>
+          <w:rFonts w:ascii="新宋体" w:eastAsia="新宋体" w:cs="新宋体" w:hint="eastAsia"/>
+          <w:b/>
+          <w:bCs/>
+          <w:color w:val="000000"/>
+          <w:kern w:val="0"/>
+          <w:sz w:val="19"/>
+          <w:szCs w:val="19"/>
+        </w:rPr>
+        <w:t>命令行登陆：</w:t>
+      </w:r>
+    </w:p>
+    <w:p>
+      <w:r>
+        <w:t>[root@k8s-master harbor]# docker login 192.168.2.252:8000</w:t>
+      </w:r>
+    </w:p>
+    <w:p>
+      <w:r>
+        <w:t>Username: admin</w:t>
+      </w:r>
+    </w:p>
+    <w:p>
+      <w:r>
+        <w:t xml:space="preserve">Password: </w:t>
+      </w:r>
+    </w:p>
+    <w:p>
+      <w:r>
+        <w:t>Error response from daemon: Get https://192.168.2.252:8000/v2/: http: server gave HTTP response to HTTPS client</w:t>
+      </w:r>
+    </w:p>
+    <w:p>
+      <w:r>
+        <w:rPr>
+          <w:rFonts w:hint="eastAsia"/>
+        </w:rPr>
+        <w:t>报错解决如下：</w:t>
+      </w:r>
+    </w:p>
+    <w:p>
+      <w:r>
+        <w:t>#添加第二行和第三行</w:t>
+      </w:r>
+    </w:p>
+    <w:p>
+      <w:r>
+        <w:t>vim /etc/docker/daemon.json</w:t>
+      </w:r>
+    </w:p>
+    <w:p/>
+    <w:p>
+      <w:r>
+        <w:t xml:space="preserve">    {</w:t>
+      </w:r>
+    </w:p>
+    <w:p>
+      <w:r>
+        <w:t xml:space="preserve">        "exec-opts": ["native.cgroupdriver=systemd"],</w:t>
+      </w:r>
+    </w:p>
+    <w:p>
+      <w:r>
+        <w:t xml:space="preserve">        "registry-mirrors": [ "https://registry.docker-cn.com"],</w:t>
+      </w:r>
+    </w:p>
+    <w:p>
+      <w:r>
+        <w:t xml:space="preserve">        "insecure-registries": [ "192.168.2.252:8000"]</w:t>
+      </w:r>
+    </w:p>
+    <w:p>
+      <w:r>
+        <w:lastRenderedPageBreak/>
+        <w:t xml:space="preserve">    }</w:t>
+      </w:r>
+    </w:p>
+    <w:p/>
+    <w:p>
+      <w:r>
+        <w:rPr>
+          <w:rFonts w:hint="eastAsia"/>
+        </w:rPr>
+        <w:t>重启</w:t>
+      </w:r>
+      <w:r>
+        <w:t>docker:</w:t>
+      </w:r>
+    </w:p>
+    <w:p>
+      <w:r>
+        <w:t>systemctl daemon-reload</w:t>
+      </w:r>
+    </w:p>
+    <w:p>
+      <w:r>
+        <w:t>systemctl restart docker</w:t>
+      </w:r>
+    </w:p>
+    <w:p/>
+    <w:p>
+      <w:r>
+        <w:t>docker start $(docker ps -aq)</w:t>
+      </w:r>
+    </w:p>
+    <w:p/>
+    <w:p>
+      <w:r>
+        <w:rPr>
+          <w:rFonts w:hint="eastAsia"/>
+        </w:rPr>
+        <w:t>登录成功如下：</w:t>
+      </w:r>
+    </w:p>
+    <w:p>
+      <w:r>
+        <w:t>[root@k8s-master harbor]# docker login 192.168.2.252:8000</w:t>
+      </w:r>
+    </w:p>
+    <w:p>
+      <w:r>
+        <w:t>Username: admin</w:t>
+      </w:r>
+    </w:p>
+    <w:p>
+      <w:r>
+        <w:t xml:space="preserve">Password: </w:t>
+      </w:r>
+    </w:p>
+    <w:p>
+      <w:r>
+        <w:t>WARNING! Your password will be stored unencrypted in /root/.docker/config.json.</w:t>
+      </w:r>
+    </w:p>
+    <w:p>
+      <w:r>
+        <w:t>Configure a credential helper to remove this warning. See</w:t>
+      </w:r>
+    </w:p>
+    <w:p>
+      <w:r>
+        <w:t>https://docs.docker.com/engine/reference/commandline/login/#credentials-store</w:t>
+      </w:r>
+    </w:p>
+    <w:p/>
+    <w:p>
+      <w:r>
+        <w:t>Login Succeeded</w:t>
+      </w:r>
+    </w:p>
+    <w:p>
+      <w:pPr>
+        <w:rPr>
+          <w:highlight w:val="black"/>
+        </w:rPr>
+      </w:pPr>
     </w:p>
     <w:sectPr>
       <w:pgSz w:w="11906" w:h="16838"/>
@@ -2227,7 +2249,7 @@
     </w:rPrDefault>
     <w:pPrDefault/>
   </w:docDefaults>
-  <w:latentStyles w:defLockedState="0" w:defUIPriority="99" w:defSemiHidden="0" w:defUnhideWhenUsed="0" w:defQFormat="0" w:count="377">
+  <w:latentStyles w:defLockedState="0" w:defUIPriority="99" w:defSemiHidden="0" w:defUnhideWhenUsed="0" w:defQFormat="0" w:count="376">
     <w:lsdException w:name="Normal" w:uiPriority="0" w:qFormat="1"/>
     <w:lsdException w:name="heading 1" w:uiPriority="9" w:qFormat="1"/>
     <w:lsdException w:name="heading 2" w:semiHidden="1" w:uiPriority="9" w:unhideWhenUsed="1" w:qFormat="1"/>
@@ -2601,7 +2623,6 @@
     <w:lsdException w:name="Hashtag" w:semiHidden="1" w:unhideWhenUsed="1"/>
     <w:lsdException w:name="Unresolved Mention" w:semiHidden="1" w:unhideWhenUsed="1"/>
     <w:lsdException w:name="Smart Link" w:semiHidden="1" w:unhideWhenUsed="1"/>
-    <w:lsdException w:name="Smart Link Error" w:semiHidden="1" w:unhideWhenUsed="1"/>
   </w:latentStyles>
   <w:style w:type="paragraph" w:default="1" w:styleId="a">
     <w:name w:val="Normal"/>
